--- a/letter.docx
+++ b/letter.docx
@@ -79,7 +79,43 @@
         <w:rPr>
           <w:rFonts w:ascii="Times New Roman" w:hAnsi="Times New Roman" w:cs="Times New Roman"/>
         </w:rPr>
-        <w:t>Address : 1700 E Don Carlos Ave, Apt 209, Tempe, Arizona, USA - 85281</w:t>
+        <w:t>Address : 17</w:t>
+      </w:r>
+      <w:r>
+        <w:rPr>
+          <w:rFonts w:ascii="Times New Roman" w:hAnsi="Times New Roman" w:cs="Times New Roman"/>
+        </w:rPr>
+        <w:t>18</w:t>
+      </w:r>
+      <w:r>
+        <w:rPr>
+          <w:rFonts w:ascii="Times New Roman" w:hAnsi="Times New Roman" w:cs="Times New Roman"/>
+        </w:rPr>
+        <w:t xml:space="preserve"> </w:t>
+      </w:r>
+      <w:r>
+        <w:rPr>
+          <w:rFonts w:ascii="Times New Roman" w:hAnsi="Times New Roman" w:cs="Times New Roman"/>
+        </w:rPr>
+        <w:t>S Jentilly Ln</w:t>
+      </w:r>
+      <w:r>
+        <w:rPr>
+          <w:rFonts w:ascii="Times New Roman" w:hAnsi="Times New Roman" w:cs="Times New Roman"/>
+        </w:rPr>
+        <w:t xml:space="preserve">, Apt </w:t>
+      </w:r>
+      <w:r>
+        <w:rPr>
+          <w:rFonts w:ascii="Times New Roman" w:hAnsi="Times New Roman" w:cs="Times New Roman"/>
+        </w:rPr>
+        <w:t>108</w:t>
+      </w:r>
+      <w:r>
+        <w:rPr>
+          <w:rFonts w:ascii="Times New Roman" w:hAnsi="Times New Roman" w:cs="Times New Roman"/>
+        </w:rPr>
+        <w:t>, Tempe, Arizona, USA - 85281</w:t>
       </w:r>
     </w:p>
     <w:p>
@@ -125,7 +161,77 @@
         <w:rPr>
           <w:rFonts w:ascii="Times New Roman" w:hAnsi="Times New Roman" w:cs="Times New Roman"/>
         </w:rPr>
-        <w:t>group for research on</w:t>
+        <w:t xml:space="preserve">group </w:t>
+      </w:r>
+      <w:r>
+        <w:rPr>
+          <w:rFonts w:ascii="Times New Roman" w:hAnsi="Times New Roman" w:cs="Times New Roman"/>
+        </w:rPr>
+        <w:t>as a PhD student.</w:t>
+      </w:r>
+    </w:p>
+    <w:p>
+      <w:pPr>
+        <w:jc w:val="both"/>
+        <w:rPr>
+          <w:rFonts w:ascii="Times New Roman" w:hAnsi="Times New Roman" w:cs="Times New Roman"/>
+        </w:rPr>
+      </w:pPr>
+      <w:r>
+        <w:rPr>
+          <w:rFonts w:ascii="Times New Roman" w:hAnsi="Times New Roman" w:cs="Times New Roman"/>
+        </w:rPr>
+        <w:t>I earned my Bachelor of Science degree i</w:t>
+      </w:r>
+      <w:r>
+        <w:rPr>
+          <w:rFonts w:ascii="Times New Roman" w:hAnsi="Times New Roman" w:cs="Times New Roman"/>
+        </w:rPr>
+        <w:t>n</w:t>
+      </w:r>
+      <w:r>
+        <w:rPr>
+          <w:rFonts w:ascii="Times New Roman" w:hAnsi="Times New Roman" w:cs="Times New Roman"/>
+        </w:rPr>
+        <w:t xml:space="preserve"> Materials Science from the Indian Institute of Science. During the course of my study, I had the opportunity to be exposed to a very broad variety of fields. With time I started specializing my interests in materials for electronic applications, and consequently took several courses on semiconductor device physics and material growth and synthesis. I had the opportunity, as an undergrad, to work on delamination techniques of CVD graphene and fabrication of strain sensors using the same. </w:t>
+      </w:r>
+      <w:r>
+        <w:rPr>
+          <w:rFonts w:ascii="Times New Roman" w:hAnsi="Times New Roman" w:cs="Times New Roman"/>
+        </w:rPr>
+        <w:t>My next</w:t>
+      </w:r>
+      <w:r>
+        <w:rPr>
+          <w:rFonts w:ascii="Times New Roman" w:hAnsi="Times New Roman" w:cs="Times New Roman"/>
+        </w:rPr>
+        <w:t xml:space="preserve"> project, however, was to work on multijunction thin film solar cells in Dr. Friedhelm Finger’s group at Forschungszentrum Jülich, in Germany. That project introduced me to the field of photovoltaics and various physics aspects necessary to understand device performance. It also trained me in various characterization techniques in the field. </w:t>
+      </w:r>
+    </w:p>
+    <w:p>
+      <w:pPr>
+        <w:jc w:val="both"/>
+        <w:rPr>
+          <w:rFonts w:ascii="Times New Roman" w:hAnsi="Times New Roman" w:cs="Times New Roman"/>
+        </w:rPr>
+      </w:pPr>
+      <w:r>
+        <w:rPr>
+          <w:rFonts w:ascii="Times New Roman" w:hAnsi="Times New Roman" w:cs="Times New Roman"/>
+        </w:rPr>
+        <w:t>Having enjoyed that work greatly, I moved to the US to work on my master’s thesis</w:t>
+      </w:r>
+      <w:r>
+        <w:rPr>
+          <w:rFonts w:ascii="Times New Roman" w:hAnsi="Times New Roman" w:cs="Times New Roman"/>
+        </w:rPr>
+        <w:t xml:space="preserve"> in Materials Science</w:t>
+      </w:r>
+      <w:r>
+        <w:rPr>
+          <w:rFonts w:ascii="Times New Roman" w:hAnsi="Times New Roman" w:cs="Times New Roman"/>
+        </w:rPr>
+        <w:t xml:space="preserve"> in Dr. Zachary Holman’s group at Arizona State University.</w:t>
       </w:r>
       <w:r>
         <w:rPr>
@@ -137,7 +243,91 @@
         <w:rPr>
           <w:rFonts w:ascii="Times New Roman" w:hAnsi="Times New Roman" w:cs="Times New Roman"/>
         </w:rPr>
-        <w:t>CIGS/Si tandem photovoltaics</w:t>
+        <w:t>My work here is mostly centered around novel carrier selective</w:t>
+      </w:r>
+      <w:r>
+        <w:rPr>
+          <w:rFonts w:ascii="Times New Roman" w:hAnsi="Times New Roman" w:cs="Times New Roman"/>
+        </w:rPr>
+        <w:t xml:space="preserve"> and passivating</w:t>
+      </w:r>
+      <w:r>
+        <w:rPr>
+          <w:rFonts w:ascii="Times New Roman" w:hAnsi="Times New Roman" w:cs="Times New Roman"/>
+        </w:rPr>
+        <w:t xml:space="preserve"> contacts for silicon heterojunction solar cells.</w:t>
+      </w:r>
+      <w:r>
+        <w:rPr>
+          <w:rFonts w:ascii="Times New Roman" w:hAnsi="Times New Roman" w:cs="Times New Roman"/>
+        </w:rPr>
+        <w:t xml:space="preserve"> I have had the opportunity to work on fabrication of HIT cells, as well as electrical and materials characterization of these devices. I have trained on </w:t>
+      </w:r>
+      <w:r>
+        <w:rPr>
+          <w:rFonts w:ascii="Times New Roman" w:hAnsi="Times New Roman" w:cs="Times New Roman"/>
+        </w:rPr>
+        <w:t xml:space="preserve">tools for </w:t>
+      </w:r>
+      <w:r>
+        <w:rPr>
+          <w:rFonts w:ascii="Times New Roman" w:hAnsi="Times New Roman" w:cs="Times New Roman"/>
+        </w:rPr>
+        <w:t xml:space="preserve">QSSPC, EQE, suns-Voc, TLM etc. on the electrical side and SEM, EDX, FIB, TEM to name a few on the materials side. </w:t>
+      </w:r>
+      <w:r>
+        <w:rPr>
+          <w:rFonts w:ascii="Times New Roman" w:hAnsi="Times New Roman" w:cs="Times New Roman"/>
+        </w:rPr>
+        <w:t>I have also extensively worked on simulation of SHJ cells, and tunnel oxide based solar cells using AFORS-HET</w:t>
+      </w:r>
+      <w:r>
+        <w:rPr>
+          <w:rFonts w:ascii="Times New Roman" w:hAnsi="Times New Roman" w:cs="Times New Roman"/>
+        </w:rPr>
+        <w:t>, PC1D</w:t>
+      </w:r>
+      <w:r>
+        <w:rPr>
+          <w:rFonts w:ascii="Times New Roman" w:hAnsi="Times New Roman" w:cs="Times New Roman"/>
+        </w:rPr>
+        <w:t>, and ASA (TU Delft).</w:t>
+      </w:r>
+      <w:r>
+        <w:rPr>
+          <w:rFonts w:ascii="Times New Roman" w:hAnsi="Times New Roman" w:cs="Times New Roman"/>
+        </w:rPr>
+        <w:t xml:space="preserve"> I have also had the opportunity to be a core part of a project aiming to understand the fundamental physics affecting the characteristics of a highly passivating, carrier selective contact to a solar cell and its effect on device performance</w:t>
+      </w:r>
+      <w:r>
+        <w:rPr>
+          <w:rFonts w:ascii="Times New Roman" w:hAnsi="Times New Roman" w:cs="Times New Roman"/>
+        </w:rPr>
+        <w:t xml:space="preserve"> through </w:t>
+      </w:r>
+      <w:r>
+        <w:rPr>
+          <w:rFonts w:ascii="Times New Roman" w:hAnsi="Times New Roman" w:cs="Times New Roman"/>
+        </w:rPr>
+        <w:t>simulations</w:t>
+      </w:r>
+      <w:r>
+        <w:rPr>
+          <w:rFonts w:ascii="Times New Roman" w:hAnsi="Times New Roman" w:cs="Times New Roman"/>
+        </w:rPr>
+        <w:t xml:space="preserve">. </w:t>
+      </w:r>
+      <w:r>
+        <w:rPr>
+          <w:rFonts w:ascii="Times New Roman" w:hAnsi="Times New Roman" w:cs="Times New Roman"/>
+        </w:rPr>
+        <w:t>These skills</w:t>
+      </w:r>
+      <w:r>
+        <w:rPr>
+          <w:rFonts w:ascii="Times New Roman" w:hAnsi="Times New Roman" w:cs="Times New Roman"/>
+        </w:rPr>
+        <w:t>,</w:t>
       </w:r>
       <w:r>
         <w:rPr>
@@ -149,7 +339,55 @@
         <w:rPr>
           <w:rFonts w:ascii="Times New Roman" w:hAnsi="Times New Roman" w:cs="Times New Roman"/>
         </w:rPr>
-        <w:t>as a PhD student.</w:t>
+        <w:t>training,</w:t>
+      </w:r>
+      <w:r>
+        <w:rPr>
+          <w:rFonts w:ascii="Times New Roman" w:hAnsi="Times New Roman" w:cs="Times New Roman"/>
+        </w:rPr>
+        <w:t xml:space="preserve"> and my strong fundamentals</w:t>
+      </w:r>
+      <w:r>
+        <w:rPr>
+          <w:rFonts w:ascii="Times New Roman" w:hAnsi="Times New Roman" w:cs="Times New Roman"/>
+        </w:rPr>
+        <w:t xml:space="preserve">, I strongly believe, </w:t>
+      </w:r>
+      <w:r>
+        <w:rPr>
+          <w:rFonts w:ascii="Times New Roman" w:hAnsi="Times New Roman" w:cs="Times New Roman"/>
+        </w:rPr>
+        <w:t>will</w:t>
+      </w:r>
+      <w:r>
+        <w:rPr>
+          <w:rFonts w:ascii="Times New Roman" w:hAnsi="Times New Roman" w:cs="Times New Roman"/>
+        </w:rPr>
+        <w:t xml:space="preserve"> make me a good asset for research on novel</w:t>
+      </w:r>
+      <w:r>
+        <w:rPr>
+          <w:rFonts w:ascii="Times New Roman" w:hAnsi="Times New Roman" w:cs="Times New Roman"/>
+        </w:rPr>
+        <w:t xml:space="preserve"> electronic</w:t>
+      </w:r>
+      <w:r>
+        <w:rPr>
+          <w:rFonts w:ascii="Times New Roman" w:hAnsi="Times New Roman" w:cs="Times New Roman"/>
+        </w:rPr>
+        <w:t xml:space="preserve"> materials</w:t>
+      </w:r>
+      <w:r>
+        <w:rPr>
+          <w:rFonts w:ascii="Times New Roman" w:hAnsi="Times New Roman" w:cs="Times New Roman"/>
+        </w:rPr>
+        <w:t>, technologies, and devices</w:t>
+      </w:r>
+      <w:r>
+        <w:rPr>
+          <w:rFonts w:ascii="Times New Roman" w:hAnsi="Times New Roman" w:cs="Times New Roman"/>
+        </w:rPr>
+        <w:t>.</w:t>
       </w:r>
     </w:p>
     <w:p>
@@ -163,31 +401,43 @@
         <w:rPr>
           <w:rFonts w:ascii="Times New Roman" w:hAnsi="Times New Roman" w:cs="Times New Roman"/>
         </w:rPr>
-        <w:t>I earned my Bachelor of Science degree i</w:t>
-      </w:r>
-      <w:r>
-        <w:rPr>
-          <w:rFonts w:ascii="Times New Roman" w:hAnsi="Times New Roman" w:cs="Times New Roman"/>
-        </w:rPr>
-        <w:t>n</w:t>
-      </w:r>
-      <w:r>
-        <w:rPr>
-          <w:rFonts w:ascii="Times New Roman" w:hAnsi="Times New Roman" w:cs="Times New Roman"/>
-        </w:rPr>
-        <w:t xml:space="preserve"> Materials Science from the Indian Institute of Science. During the course of my study, I had the opportunity to be exposed to a very broad variety of fields. With time I started specializing my interests in materials for electronic applications, and consequently took several courses on semiconductor device physics and material growth and synthesis. I had the opportunity, as an undergrad, to work on delamination techniques of CVD graphene and fabrication of strain sensors using the same. </w:t>
-      </w:r>
-      <w:r>
-        <w:rPr>
-          <w:rFonts w:ascii="Times New Roman" w:hAnsi="Times New Roman" w:cs="Times New Roman"/>
-        </w:rPr>
-        <w:t>My next</w:t>
-      </w:r>
-      <w:r>
-        <w:rPr>
-          <w:rFonts w:ascii="Times New Roman" w:hAnsi="Times New Roman" w:cs="Times New Roman"/>
-        </w:rPr>
-        <w:t xml:space="preserve"> project, however, was to work on multijunction thin film solar cells in Dr. Friedhelm Finger’s group at Forschungszentrum Jülich, in Germany. That project introduced me to the field of photovoltaics and various physics aspects necessary to understand device performance. It also trained me in various characterization techniques in the field. </w:t>
+        <w:t xml:space="preserve">My time in ASU, also gave me the opportunity to spend a semester as a TA for a </w:t>
+      </w:r>
+      <w:r>
+        <w:rPr>
+          <w:rFonts w:ascii="Times New Roman" w:hAnsi="Times New Roman" w:cs="Times New Roman"/>
+        </w:rPr>
+        <w:t>structure of materials course</w:t>
+      </w:r>
+      <w:r>
+        <w:rPr>
+          <w:rFonts w:ascii="Times New Roman" w:hAnsi="Times New Roman" w:cs="Times New Roman"/>
+        </w:rPr>
+        <w:t xml:space="preserve"> for undergrads, earning me an award for “Outstanding teaching Assistant”. </w:t>
+      </w:r>
+      <w:r>
+        <w:rPr>
+          <w:rFonts w:ascii="Times New Roman" w:hAnsi="Times New Roman" w:cs="Times New Roman"/>
+        </w:rPr>
+        <w:t>I have a passion for teaching and science communication through presentation. My ultimate career goal is to be a faculty at a university where I will have the opportunity</w:t>
+      </w:r>
+      <w:r>
+        <w:rPr>
+          <w:rFonts w:ascii="Times New Roman" w:hAnsi="Times New Roman" w:cs="Times New Roman"/>
+        </w:rPr>
+        <w:t xml:space="preserve"> to</w:t>
+      </w:r>
+      <w:r>
+        <w:rPr>
+          <w:rFonts w:ascii="Times New Roman" w:hAnsi="Times New Roman" w:cs="Times New Roman"/>
+        </w:rPr>
+        <w:t xml:space="preserve"> train the next generation of scientists to have an opportunity to change the world.</w:t>
+      </w:r>
+      <w:r>
+        <w:rPr>
+          <w:rFonts w:ascii="Times New Roman" w:hAnsi="Times New Roman" w:cs="Times New Roman"/>
+        </w:rPr>
+        <w:t xml:space="preserve"> I strongly believe that all that I will learn from working on my PhD at your group will put me on the path towards achieving this goal. </w:t>
       </w:r>
     </w:p>
     <w:p>
@@ -201,221 +451,19 @@
         <w:rPr>
           <w:rFonts w:ascii="Times New Roman" w:hAnsi="Times New Roman" w:cs="Times New Roman"/>
         </w:rPr>
-        <w:t>Having enjoyed that work greatly, I moved to the US to work on my master’s thesis</w:t>
-      </w:r>
-      <w:r>
-        <w:rPr>
-          <w:rFonts w:ascii="Times New Roman" w:hAnsi="Times New Roman" w:cs="Times New Roman"/>
-        </w:rPr>
-        <w:t xml:space="preserve"> in Materials Science</w:t>
-      </w:r>
-      <w:r>
-        <w:rPr>
-          <w:rFonts w:ascii="Times New Roman" w:hAnsi="Times New Roman" w:cs="Times New Roman"/>
-        </w:rPr>
-        <w:t xml:space="preserve"> in Dr. Zachary Holman’s group at Arizona State University.</w:t>
-      </w:r>
-      <w:r>
-        <w:rPr>
-          <w:rFonts w:ascii="Times New Roman" w:hAnsi="Times New Roman" w:cs="Times New Roman"/>
-        </w:rPr>
-        <w:t xml:space="preserve"> </w:t>
-      </w:r>
-      <w:r>
-        <w:rPr>
-          <w:rFonts w:ascii="Times New Roman" w:hAnsi="Times New Roman" w:cs="Times New Roman"/>
-        </w:rPr>
-        <w:t>My work here is mostly centered around novel carrier selective</w:t>
-      </w:r>
-      <w:r>
-        <w:rPr>
-          <w:rFonts w:ascii="Times New Roman" w:hAnsi="Times New Roman" w:cs="Times New Roman"/>
-        </w:rPr>
-        <w:t xml:space="preserve"> and passivating</w:t>
-      </w:r>
-      <w:r>
-        <w:rPr>
-          <w:rFonts w:ascii="Times New Roman" w:hAnsi="Times New Roman" w:cs="Times New Roman"/>
-        </w:rPr>
-        <w:t xml:space="preserve"> contacts for silicon heterojunction solar cells.</w:t>
-      </w:r>
-      <w:r>
-        <w:rPr>
-          <w:rFonts w:ascii="Times New Roman" w:hAnsi="Times New Roman" w:cs="Times New Roman"/>
-        </w:rPr>
-        <w:t xml:space="preserve"> I have had the opportunity to work on fabrication of HIT cells, as well as electrical and materials characterization of these devices. I have trained on </w:t>
-      </w:r>
-      <w:r>
-        <w:rPr>
-          <w:rFonts w:ascii="Times New Roman" w:hAnsi="Times New Roman" w:cs="Times New Roman"/>
-        </w:rPr>
-        <w:t xml:space="preserve">tools for </w:t>
-      </w:r>
-      <w:r>
-        <w:rPr>
-          <w:rFonts w:ascii="Times New Roman" w:hAnsi="Times New Roman" w:cs="Times New Roman"/>
-        </w:rPr>
-        <w:t xml:space="preserve">QSSPC, EQE, suns-Voc, TLM etc. on the electrical side and SEM, EDX, FIB, TEM to name a few on the materials side. </w:t>
-      </w:r>
-      <w:r>
-        <w:rPr>
-          <w:rFonts w:ascii="Times New Roman" w:hAnsi="Times New Roman" w:cs="Times New Roman"/>
-        </w:rPr>
-        <w:t>I have also extensively worked on simulation of SHJ cells, and tunnel oxide based solar cells using AFORS-HET</w:t>
-      </w:r>
-      <w:r>
-        <w:rPr>
-          <w:rFonts w:ascii="Times New Roman" w:hAnsi="Times New Roman" w:cs="Times New Roman"/>
-        </w:rPr>
-        <w:t>, PC1D</w:t>
-      </w:r>
-      <w:r>
-        <w:rPr>
-          <w:rFonts w:ascii="Times New Roman" w:hAnsi="Times New Roman" w:cs="Times New Roman"/>
-        </w:rPr>
-        <w:t>, and ASA (TU Delft).</w:t>
-      </w:r>
-      <w:r>
-        <w:rPr>
-          <w:rFonts w:ascii="Times New Roman" w:hAnsi="Times New Roman" w:cs="Times New Roman"/>
-        </w:rPr>
-        <w:t xml:space="preserve"> I have also had the opportunity to be a core part of a project aiming to understand the fundamental physics affecting the characteristics of a highly passivating, carrier selective contact to a solar cell and its effect on device performance</w:t>
-      </w:r>
-      <w:r>
-        <w:rPr>
-          <w:rFonts w:ascii="Times New Roman" w:hAnsi="Times New Roman" w:cs="Times New Roman"/>
-        </w:rPr>
-        <w:t xml:space="preserve"> through </w:t>
-      </w:r>
-      <w:r>
-        <w:rPr>
-          <w:rFonts w:ascii="Times New Roman" w:hAnsi="Times New Roman" w:cs="Times New Roman"/>
-        </w:rPr>
-        <w:t>simulations</w:t>
-      </w:r>
-      <w:r>
-        <w:rPr>
-          <w:rFonts w:ascii="Times New Roman" w:hAnsi="Times New Roman" w:cs="Times New Roman"/>
-        </w:rPr>
-        <w:t xml:space="preserve">. </w:t>
-      </w:r>
-      <w:r>
-        <w:rPr>
-          <w:rFonts w:ascii="Times New Roman" w:hAnsi="Times New Roman" w:cs="Times New Roman"/>
-        </w:rPr>
-        <w:t>These skills</w:t>
-      </w:r>
-      <w:r>
-        <w:rPr>
-          <w:rFonts w:ascii="Times New Roman" w:hAnsi="Times New Roman" w:cs="Times New Roman"/>
-        </w:rPr>
-        <w:t>,</w:t>
-      </w:r>
-      <w:r>
-        <w:rPr>
-          <w:rFonts w:ascii="Times New Roman" w:hAnsi="Times New Roman" w:cs="Times New Roman"/>
-        </w:rPr>
-        <w:t xml:space="preserve"> </w:t>
-      </w:r>
-      <w:r>
-        <w:rPr>
-          <w:rFonts w:ascii="Times New Roman" w:hAnsi="Times New Roman" w:cs="Times New Roman"/>
-        </w:rPr>
-        <w:t>training,</w:t>
-      </w:r>
-      <w:r>
-        <w:rPr>
-          <w:rFonts w:ascii="Times New Roman" w:hAnsi="Times New Roman" w:cs="Times New Roman"/>
-        </w:rPr>
-        <w:t xml:space="preserve"> and my strong fundamentals</w:t>
-      </w:r>
-      <w:r>
-        <w:rPr>
-          <w:rFonts w:ascii="Times New Roman" w:hAnsi="Times New Roman" w:cs="Times New Roman"/>
-        </w:rPr>
-        <w:t xml:space="preserve">, I strongly believe, </w:t>
-      </w:r>
-      <w:r>
-        <w:rPr>
-          <w:rFonts w:ascii="Times New Roman" w:hAnsi="Times New Roman" w:cs="Times New Roman"/>
-        </w:rPr>
-        <w:t>will</w:t>
-      </w:r>
-      <w:r>
-        <w:rPr>
-          <w:rFonts w:ascii="Times New Roman" w:hAnsi="Times New Roman" w:cs="Times New Roman"/>
-        </w:rPr>
-        <w:t xml:space="preserve"> make me a good asset for research on novel photovoltaic materials and technologies</w:t>
-      </w:r>
-      <w:r>
-        <w:rPr>
-          <w:rFonts w:ascii="Times New Roman" w:hAnsi="Times New Roman" w:cs="Times New Roman"/>
-        </w:rPr>
-        <w:t>.</w:t>
-      </w:r>
-    </w:p>
-    <w:p>
-      <w:pPr>
-        <w:jc w:val="both"/>
-        <w:rPr>
-          <w:rFonts w:ascii="Times New Roman" w:hAnsi="Times New Roman" w:cs="Times New Roman"/>
-        </w:rPr>
-      </w:pPr>
-      <w:r>
-        <w:rPr>
-          <w:rFonts w:ascii="Times New Roman" w:hAnsi="Times New Roman" w:cs="Times New Roman"/>
-        </w:rPr>
-        <w:t xml:space="preserve">My time in ASU, also gave me the opportunity to spend a semester as a TA for a </w:t>
-      </w:r>
-      <w:r>
-        <w:rPr>
-          <w:rFonts w:ascii="Times New Roman" w:hAnsi="Times New Roman" w:cs="Times New Roman"/>
-        </w:rPr>
-        <w:t>structure of materials course</w:t>
-      </w:r>
-      <w:r>
-        <w:rPr>
-          <w:rFonts w:ascii="Times New Roman" w:hAnsi="Times New Roman" w:cs="Times New Roman"/>
-        </w:rPr>
-        <w:t xml:space="preserve"> for undergrads, earning me an award for “Outstanding teaching Assistant”. </w:t>
-      </w:r>
-      <w:r>
-        <w:rPr>
-          <w:rFonts w:ascii="Times New Roman" w:hAnsi="Times New Roman" w:cs="Times New Roman"/>
-        </w:rPr>
-        <w:t>I have a passion for teaching and science communication through presentation. My ultimate career goal is to be a faculty at a university where I will have the opportunity</w:t>
-      </w:r>
-      <w:r>
-        <w:rPr>
-          <w:rFonts w:ascii="Times New Roman" w:hAnsi="Times New Roman" w:cs="Times New Roman"/>
-        </w:rPr>
-        <w:t xml:space="preserve"> to</w:t>
-      </w:r>
-      <w:r>
-        <w:rPr>
-          <w:rFonts w:ascii="Times New Roman" w:hAnsi="Times New Roman" w:cs="Times New Roman"/>
-        </w:rPr>
-        <w:t xml:space="preserve"> train the next generation of scientists to have an opportunity to change the world.</w:t>
-      </w:r>
-      <w:r>
-        <w:rPr>
-          <w:rFonts w:ascii="Times New Roman" w:hAnsi="Times New Roman" w:cs="Times New Roman"/>
-        </w:rPr>
-        <w:t xml:space="preserve"> I strongly believe that all that I will learn from working on my PhD at your group will put me on the path towards achieving this goal. </w:t>
-      </w:r>
-    </w:p>
-    <w:p>
-      <w:pPr>
-        <w:jc w:val="both"/>
-        <w:rPr>
-          <w:rFonts w:ascii="Times New Roman" w:hAnsi="Times New Roman" w:cs="Times New Roman"/>
-        </w:rPr>
-      </w:pPr>
-      <w:r>
-        <w:rPr>
-          <w:rFonts w:ascii="Times New Roman" w:hAnsi="Times New Roman" w:cs="Times New Roman"/>
-        </w:rPr>
-        <w:t>I will be completing my masters this fall, and will be able to join the program early next year. It would be my privilege to have the opportunity to interview with you about this.</w:t>
+        <w:t xml:space="preserve">I will be completing my masters this </w:t>
+      </w:r>
+      <w:r>
+        <w:rPr>
+          <w:rFonts w:ascii="Times New Roman" w:hAnsi="Times New Roman" w:cs="Times New Roman"/>
+        </w:rPr>
+        <w:t>fall and</w:t>
+      </w:r>
+      <w:r>
+        <w:rPr>
+          <w:rFonts w:ascii="Times New Roman" w:hAnsi="Times New Roman" w:cs="Times New Roman"/>
+        </w:rPr>
+        <w:t xml:space="preserve"> will be able to join the program early next year. It would be my privilege to have the opportunity to interview with you about this.</w:t>
       </w:r>
     </w:p>
     <w:p>
